--- a/No visible binding for global variable.docx
+++ b/No visible binding for global variable.docx
@@ -1,6 +1,6 @@
 
 <file path=word/document.xml><?xml version="1.0" encoding="utf-8"?>
-<w:document xmlns:wpc="http://schemas.microsoft.com/office/word/2010/wordprocessingCanvas" xmlns:cx="http://schemas.microsoft.com/office/drawing/2014/chartex" xmlns:cx1="http://schemas.microsoft.com/office/drawing/2015/9/8/chartex" xmlns:cx2="http://schemas.microsoft.com/office/drawing/2015/10/21/chartex" xmlns:cx3="http://schemas.microsoft.com/office/drawing/2016/5/9/chartex" xmlns:cx4="http://schemas.microsoft.com/office/drawing/2016/5/10/chartex" xmlns:cx5="http://schemas.microsoft.com/office/drawing/2016/5/11/chartex" xmlns:cx6="http://schemas.microsoft.com/office/drawing/2016/5/12/chartex" xmlns:cx7="http://schemas.microsoft.com/office/drawing/2016/5/13/chartex" xmlns:cx8="http://schemas.microsoft.com/office/drawing/2016/5/14/chartex" xmlns:mc="http://schemas.openxmlformats.org/markup-compatibility/2006" xmlns:aink="http://schemas.microsoft.com/office/drawing/2016/ink" xmlns:am3d="http://schemas.microsoft.com/office/drawing/2017/model3d" xmlns:o="urn:schemas-microsoft-com:office:office" xmlns:r="http://schemas.openxmlformats.org/officeDocument/2006/relationships" xmlns:m="http://schemas.openxmlformats.org/officeDocument/2006/math" xmlns:v="urn:schemas-microsoft-com:vml" xmlns:wp14="http://schemas.microsoft.com/office/word/2010/wordprocessingDrawing" xmlns:wp="http://schemas.openxmlformats.org/drawingml/2006/wordprocessingDrawing" xmlns:w10="urn:schemas-microsoft-com:office:word" xmlns:w="http://schemas.openxmlformats.org/wordprocessingml/2006/main" xmlns:w14="http://schemas.microsoft.com/office/word/2010/wordml" xmlns:w15="http://schemas.microsoft.com/office/word/2012/wordml" xmlns:w16cex="http://schemas.microsoft.com/office/word/2018/wordml/cex" xmlns:w16cid="http://schemas.microsoft.com/office/word/2016/wordml/cid" xmlns:w16="http://schemas.microsoft.com/office/word/2018/wordml" xmlns:w16sdtdh="http://schemas.microsoft.com/office/word/2020/wordml/sdtdatahash" xmlns:w16se="http://schemas.microsoft.com/office/word/2015/wordml/symex" xmlns:wpg="http://schemas.microsoft.com/office/word/2010/wordprocessingGroup" xmlns:wpi="http://schemas.microsoft.com/office/word/2010/wordprocessingInk" xmlns:wne="http://schemas.microsoft.com/office/word/2006/wordml" xmlns:wps="http://schemas.microsoft.com/office/word/2010/wordprocessingShape" mc:Ignorable="w14 w15 w16se w16cid w16 w16cex w16sdtdh wp14">
+<w:document xmlns:wpc="http://schemas.microsoft.com/office/word/2010/wordprocessingCanvas" xmlns:cx="http://schemas.microsoft.com/office/drawing/2014/chartex" xmlns:cx1="http://schemas.microsoft.com/office/drawing/2015/9/8/chartex" xmlns:cx2="http://schemas.microsoft.com/office/drawing/2015/10/21/chartex" xmlns:cx3="http://schemas.microsoft.com/office/drawing/2016/5/9/chartex" xmlns:cx4="http://schemas.microsoft.com/office/drawing/2016/5/10/chartex" xmlns:cx5="http://schemas.microsoft.com/office/drawing/2016/5/11/chartex" xmlns:cx6="http://schemas.microsoft.com/office/drawing/2016/5/12/chartex" xmlns:cx7="http://schemas.microsoft.com/office/drawing/2016/5/13/chartex" xmlns:cx8="http://schemas.microsoft.com/office/drawing/2016/5/14/chartex" xmlns:mc="http://schemas.openxmlformats.org/markup-compatibility/2006" xmlns:aink="http://schemas.microsoft.com/office/drawing/2016/ink" xmlns:am3d="http://schemas.microsoft.com/office/drawing/2017/model3d" xmlns:o="urn:schemas-microsoft-com:office:office" xmlns:oel="http://schemas.microsoft.com/office/2019/extlst" xmlns:r="http://schemas.openxmlformats.org/officeDocument/2006/relationships" xmlns:m="http://schemas.openxmlformats.org/officeDocument/2006/math" xmlns:v="urn:schemas-microsoft-com:vml" xmlns:wp14="http://schemas.microsoft.com/office/word/2010/wordprocessingDrawing" xmlns:wp="http://schemas.openxmlformats.org/drawingml/2006/wordprocessingDrawing" xmlns:w10="urn:schemas-microsoft-com:office:word" xmlns:w="http://schemas.openxmlformats.org/wordprocessingml/2006/main" xmlns:w14="http://schemas.microsoft.com/office/word/2010/wordml" xmlns:w15="http://schemas.microsoft.com/office/word/2012/wordml" xmlns:w16cex="http://schemas.microsoft.com/office/word/2018/wordml/cex" xmlns:w16cid="http://schemas.microsoft.com/office/word/2016/wordml/cid" xmlns:w16="http://schemas.microsoft.com/office/word/2018/wordml" xmlns:w16sdtdh="http://schemas.microsoft.com/office/word/2020/wordml/sdtdatahash" xmlns:w16se="http://schemas.microsoft.com/office/word/2015/wordml/symex" xmlns:wpg="http://schemas.microsoft.com/office/word/2010/wordprocessingGroup" xmlns:wpi="http://schemas.microsoft.com/office/word/2010/wordprocessingInk" xmlns:wne="http://schemas.microsoft.com/office/word/2006/wordml" xmlns:wps="http://schemas.microsoft.com/office/word/2010/wordprocessingShape" mc:Ignorable="w14 w15 w16se w16cid w16 w16cex w16sdtdh wp14">
   <w:body>
     <w:p>
       <w:pPr>
@@ -41,7 +41,6 @@
       </w:r>
       <w:hyperlink r:id="rId5" w:tgtFrame="_blank" w:history="1">
         <w:proofErr w:type="spellStart"/>
-        <w:proofErr w:type="gramStart"/>
         <w:r>
           <w:rPr>
             <w:rFonts w:ascii="Courier New" w:eastAsia="Times New Roman" w:hAnsi="Courier New" w:cs="Courier New"/>
@@ -54,7 +53,6 @@
           <w:t>data.table</w:t>
         </w:r>
         <w:proofErr w:type="spellEnd"/>
-        <w:proofErr w:type="gramEnd"/>
       </w:hyperlink>
       <w:r>
         <w:rPr>
@@ -146,27 +144,7 @@
           <w:szCs w:val="20"/>
           <w:lang w:eastAsia="en-IN"/>
         </w:rPr>
-        <w:t xml:space="preserve"> </w:t>
-      </w:r>
-      <w:proofErr w:type="gramStart"/>
-      <w:r>
-        <w:rPr>
-          <w:rFonts w:ascii="Courier New" w:eastAsia="Times New Roman" w:hAnsi="Courier New" w:cs="Courier New"/>
-          <w:sz w:val="20"/>
-          <w:szCs w:val="20"/>
-          <w:lang w:eastAsia="en-IN"/>
-        </w:rPr>
-        <w:t>checking</w:t>
-      </w:r>
-      <w:proofErr w:type="gramEnd"/>
-      <w:r>
-        <w:rPr>
-          <w:rFonts w:ascii="Courier New" w:eastAsia="Times New Roman" w:hAnsi="Courier New" w:cs="Courier New"/>
-          <w:sz w:val="20"/>
-          <w:szCs w:val="20"/>
-          <w:lang w:eastAsia="en-IN"/>
-        </w:rPr>
-        <w:t xml:space="preserve"> R code for possible problems ... NOTE</w:t>
+        <w:t xml:space="preserve"> checking R code for possible problems ... NOTE</w:t>
       </w:r>
     </w:p>
     <w:p>
@@ -316,17 +294,7 @@
           <w:szCs w:val="20"/>
           <w:lang w:eastAsia="en-IN"/>
         </w:rPr>
-        <w:t xml:space="preserve"> option of </w:t>
-      </w:r>
-      <w:proofErr w:type="gramStart"/>
-      <w:r>
-        <w:rPr>
-          <w:rFonts w:ascii="Times New Roman" w:eastAsia="Times New Roman" w:hAnsi="Times New Roman" w:cs="Times New Roman"/>
-          <w:sz w:val="20"/>
-          <w:szCs w:val="20"/>
-          <w:lang w:eastAsia="en-IN"/>
-        </w:rPr>
-        <w:t xml:space="preserve">the </w:t>
+        <w:t xml:space="preserve"> option of the </w:t>
       </w:r>
       <w:r>
         <w:rPr>
@@ -348,35 +316,14 @@
         <w:t>Renviron</w:t>
       </w:r>
       <w:proofErr w:type="spellEnd"/>
-      <w:proofErr w:type="gramEnd"/>
-      <w:r>
-        <w:rPr>
-          <w:rFonts w:ascii="Times New Roman" w:eastAsia="Times New Roman" w:hAnsi="Times New Roman" w:cs="Times New Roman"/>
-          <w:sz w:val="20"/>
-          <w:szCs w:val="20"/>
-          <w:lang w:eastAsia="en-IN"/>
-        </w:rPr>
-        <w:t xml:space="preserve"> file. Once this was </w:t>
-      </w:r>
-      <w:proofErr w:type="gramStart"/>
-      <w:r>
-        <w:rPr>
-          <w:rFonts w:ascii="Times New Roman" w:eastAsia="Times New Roman" w:hAnsi="Times New Roman" w:cs="Times New Roman"/>
-          <w:sz w:val="20"/>
-          <w:szCs w:val="20"/>
-          <w:lang w:eastAsia="en-IN"/>
-        </w:rPr>
-        <w:t>removed</w:t>
-      </w:r>
-      <w:proofErr w:type="gramEnd"/>
-      <w:r>
-        <w:rPr>
-          <w:rFonts w:ascii="Times New Roman" w:eastAsia="Times New Roman" w:hAnsi="Times New Roman" w:cs="Times New Roman"/>
-          <w:sz w:val="20"/>
-          <w:szCs w:val="20"/>
-          <w:lang w:eastAsia="en-IN"/>
-        </w:rPr>
-        <w:t xml:space="preserve"> we discovered the more damaging </w:t>
+      <w:r>
+        <w:rPr>
+          <w:rFonts w:ascii="Times New Roman" w:eastAsia="Times New Roman" w:hAnsi="Times New Roman" w:cs="Times New Roman"/>
+          <w:sz w:val="20"/>
+          <w:szCs w:val="20"/>
+          <w:lang w:eastAsia="en-IN"/>
+        </w:rPr>
+        <w:t xml:space="preserve"> file. Once this was removed we discovered the more damaging </w:t>
       </w:r>
       <w:r>
         <w:rPr>
@@ -478,7 +425,6 @@
         <w:t xml:space="preserve">If we have a function where we are using </w:t>
       </w:r>
       <w:proofErr w:type="spellStart"/>
-      <w:proofErr w:type="gramStart"/>
       <w:r>
         <w:rPr>
           <w:rFonts w:ascii="Courier New" w:eastAsia="Times New Roman" w:hAnsi="Courier New" w:cs="Courier New"/>
@@ -498,7 +444,6 @@
         <w:t>’s</w:t>
       </w:r>
       <w:proofErr w:type="spellEnd"/>
-      <w:proofErr w:type="gramEnd"/>
       <w:r>
         <w:rPr>
           <w:rFonts w:ascii="Times New Roman" w:eastAsia="Times New Roman" w:hAnsi="Times New Roman" w:cs="Times New Roman"/>
@@ -555,27 +500,7 @@
           <w:szCs w:val="20"/>
           <w:lang w:eastAsia="en-IN"/>
         </w:rPr>
-        <w:t xml:space="preserve"> &lt;- </w:t>
-      </w:r>
-      <w:proofErr w:type="gramStart"/>
-      <w:r>
-        <w:rPr>
-          <w:rFonts w:ascii="Courier New" w:eastAsia="Times New Roman" w:hAnsi="Courier New" w:cs="Courier New"/>
-          <w:sz w:val="20"/>
-          <w:szCs w:val="20"/>
-          <w:lang w:eastAsia="en-IN"/>
-        </w:rPr>
-        <w:t>function(</w:t>
-      </w:r>
-      <w:proofErr w:type="gramEnd"/>
-      <w:r>
-        <w:rPr>
-          <w:rFonts w:ascii="Courier New" w:eastAsia="Times New Roman" w:hAnsi="Courier New" w:cs="Courier New"/>
-          <w:sz w:val="20"/>
-          <w:szCs w:val="20"/>
-          <w:lang w:eastAsia="en-IN"/>
-        </w:rPr>
-        <w:t>) {</w:t>
+        <w:t xml:space="preserve"> &lt;- function() {</w:t>
       </w:r>
     </w:p>
     <w:p>
@@ -636,7 +561,6 @@
         <w:t xml:space="preserve"> &lt;- </w:t>
       </w:r>
       <w:proofErr w:type="spellStart"/>
-      <w:proofErr w:type="gramStart"/>
       <w:r>
         <w:rPr>
           <w:rFonts w:ascii="Courier New" w:eastAsia="Times New Roman" w:hAnsi="Courier New" w:cs="Courier New"/>
@@ -657,7 +581,6 @@
         <w:t>::</w:t>
       </w:r>
       <w:proofErr w:type="spellStart"/>
-      <w:proofErr w:type="gramEnd"/>
       <w:r>
         <w:rPr>
           <w:rFonts w:ascii="Courier New" w:eastAsia="Times New Roman" w:hAnsi="Courier New" w:cs="Courier New"/>
@@ -736,7 +659,6 @@
         <w:t xml:space="preserve">  </w:t>
       </w:r>
       <w:proofErr w:type="spellStart"/>
-      <w:proofErr w:type="gramStart"/>
       <w:r>
         <w:rPr>
           <w:rFonts w:ascii="Courier New" w:eastAsia="Times New Roman" w:hAnsi="Courier New" w:cs="Courier New"/>
@@ -754,17 +676,7 @@
           <w:szCs w:val="20"/>
           <w:lang w:eastAsia="en-IN"/>
         </w:rPr>
-        <w:t>[</w:t>
-      </w:r>
-      <w:proofErr w:type="gramEnd"/>
-      <w:r>
-        <w:rPr>
-          <w:rFonts w:ascii="Courier New" w:eastAsia="Times New Roman" w:hAnsi="Courier New" w:cs="Courier New"/>
-          <w:sz w:val="20"/>
-          <w:szCs w:val="20"/>
-          <w:lang w:eastAsia="en-IN"/>
-        </w:rPr>
-        <w:t xml:space="preserve">, </w:t>
+        <w:t xml:space="preserve">[, </w:t>
       </w:r>
       <w:proofErr w:type="spellStart"/>
       <w:r>
@@ -825,7 +737,6 @@
         <w:t xml:space="preserve">  </w:t>
       </w:r>
       <w:proofErr w:type="spellStart"/>
-      <w:proofErr w:type="gramStart"/>
       <w:r>
         <w:rPr>
           <w:rFonts w:ascii="Courier New" w:eastAsia="Times New Roman" w:hAnsi="Courier New" w:cs="Courier New"/>
@@ -843,17 +754,7 @@
           <w:szCs w:val="20"/>
           <w:lang w:eastAsia="en-IN"/>
         </w:rPr>
-        <w:t>[</w:t>
-      </w:r>
-      <w:proofErr w:type="gramEnd"/>
-      <w:r>
-        <w:rPr>
-          <w:rFonts w:ascii="Courier New" w:eastAsia="Times New Roman" w:hAnsi="Courier New" w:cs="Courier New"/>
-          <w:sz w:val="20"/>
-          <w:szCs w:val="20"/>
-          <w:lang w:eastAsia="en-IN"/>
-        </w:rPr>
-        <w:t>]</w:t>
+        <w:t>[]</w:t>
       </w:r>
     </w:p>
     <w:p>
@@ -976,27 +877,7 @@
           <w:szCs w:val="20"/>
           <w:lang w:eastAsia="en-IN"/>
         </w:rPr>
-        <w:t xml:space="preserve"> </w:t>
-      </w:r>
-      <w:proofErr w:type="gramStart"/>
-      <w:r>
-        <w:rPr>
-          <w:rFonts w:ascii="Courier New" w:eastAsia="Times New Roman" w:hAnsi="Courier New" w:cs="Courier New"/>
-          <w:sz w:val="20"/>
-          <w:szCs w:val="20"/>
-          <w:lang w:eastAsia="en-IN"/>
-        </w:rPr>
-        <w:t>checking</w:t>
-      </w:r>
-      <w:proofErr w:type="gramEnd"/>
-      <w:r>
-        <w:rPr>
-          <w:rFonts w:ascii="Courier New" w:eastAsia="Times New Roman" w:hAnsi="Courier New" w:cs="Courier New"/>
-          <w:sz w:val="20"/>
-          <w:szCs w:val="20"/>
-          <w:lang w:eastAsia="en-IN"/>
-        </w:rPr>
-        <w:t xml:space="preserve"> R code for possible problems ... NOTE</w:t>
+        <w:t xml:space="preserve"> checking R code for possible problems ... NOTE</w:t>
       </w:r>
     </w:p>
     <w:p>
@@ -1333,36 +1214,16 @@
           <w:szCs w:val="20"/>
           <w:lang w:eastAsia="en-IN"/>
         </w:rPr>
-        <w:t xml:space="preserve"> </w:t>
-      </w:r>
-      <w:proofErr w:type="gramStart"/>
-      <w:r>
-        <w:rPr>
-          <w:rFonts w:ascii="Times New Roman" w:eastAsia="Times New Roman" w:hAnsi="Times New Roman" w:cs="Times New Roman"/>
-          <w:sz w:val="20"/>
-          <w:szCs w:val="20"/>
-          <w:lang w:eastAsia="en-IN"/>
-        </w:rPr>
-        <w:t xml:space="preserve">or </w:t>
-      </w:r>
-      <w:r>
-        <w:rPr>
-          <w:rFonts w:ascii="Courier New" w:eastAsia="Times New Roman" w:hAnsi="Courier New" w:cs="Courier New"/>
-          <w:sz w:val="20"/>
-          <w:szCs w:val="20"/>
-          <w:lang w:eastAsia="en-IN"/>
-        </w:rPr>
-        <w:t>:</w:t>
-      </w:r>
-      <w:proofErr w:type="gramEnd"/>
-      <w:r>
-        <w:rPr>
-          <w:rFonts w:ascii="Courier New" w:eastAsia="Times New Roman" w:hAnsi="Courier New" w:cs="Courier New"/>
-          <w:sz w:val="20"/>
-          <w:szCs w:val="20"/>
-          <w:lang w:eastAsia="en-IN"/>
-        </w:rPr>
-        <w:t>=</w:t>
+        <w:t xml:space="preserve"> or </w:t>
+      </w:r>
+      <w:r>
+        <w:rPr>
+          <w:rFonts w:ascii="Courier New" w:eastAsia="Times New Roman" w:hAnsi="Courier New" w:cs="Courier New"/>
+          <w:sz w:val="20"/>
+          <w:szCs w:val="20"/>
+          <w:lang w:eastAsia="en-IN"/>
+        </w:rPr>
+        <w:t>:=</w:t>
       </w:r>
       <w:r>
         <w:rPr>
@@ -1372,48 +1233,6 @@
           <w:lang w:eastAsia="en-IN"/>
         </w:rPr>
         <w:t xml:space="preserve"> if you haven’t correctly imported the package they come from.</w:t>
-      </w:r>
-    </w:p>
-    <w:p>
-      <w:pPr>
-        <w:spacing w:before="100" w:beforeAutospacing="1" w:after="100" w:afterAutospacing="1" w:line="240" w:lineRule="auto"/>
-        <w:rPr>
-          <w:rFonts w:ascii="Times New Roman" w:eastAsia="Times New Roman" w:hAnsi="Times New Roman" w:cs="Times New Roman"/>
-          <w:sz w:val="20"/>
-          <w:szCs w:val="20"/>
-          <w:lang w:eastAsia="en-IN"/>
-        </w:rPr>
-      </w:pPr>
-      <w:r>
-        <w:rPr>
-          <w:rFonts w:ascii="Times New Roman" w:eastAsia="Times New Roman" w:hAnsi="Times New Roman" w:cs="Times New Roman"/>
-          <w:sz w:val="20"/>
-          <w:szCs w:val="20"/>
-          <w:lang w:eastAsia="en-IN"/>
-        </w:rPr>
-        <w:t xml:space="preserve">This is a </w:t>
-      </w:r>
-      <w:hyperlink r:id="rId6" w:tgtFrame="_blank" w:history="1">
-        <w:r>
-          <w:rPr>
-            <w:rFonts w:ascii="Times New Roman" w:eastAsia="Times New Roman" w:hAnsi="Times New Roman" w:cs="Times New Roman"/>
-            <w:color w:val="0000FF"/>
-            <w:sz w:val="20"/>
-            <w:szCs w:val="20"/>
-            <w:u w:val="single"/>
-            <w:lang w:eastAsia="en-IN"/>
-          </w:rPr>
-          <w:t>well discussed</w:t>
-        </w:r>
-      </w:hyperlink>
-      <w:r>
-        <w:rPr>
-          <w:rFonts w:ascii="Times New Roman" w:eastAsia="Times New Roman" w:hAnsi="Times New Roman" w:cs="Times New Roman"/>
-          <w:sz w:val="20"/>
-          <w:szCs w:val="20"/>
-          <w:lang w:eastAsia="en-IN"/>
-        </w:rPr>
-        <w:t xml:space="preserve"> issue on the internet which only became an issue after a change introduced to the core R code in version 2.15.1. There are two solutions to this problem.</w:t>
       </w:r>
     </w:p>
     <w:p>
@@ -1461,7 +1280,6 @@
         <w:t xml:space="preserve">Include all variable names within a </w:t>
       </w:r>
       <w:proofErr w:type="spellStart"/>
-      <w:proofErr w:type="gramStart"/>
       <w:r>
         <w:rPr>
           <w:rFonts w:ascii="Courier New" w:eastAsia="Times New Roman" w:hAnsi="Courier New" w:cs="Courier New"/>
@@ -1479,17 +1297,7 @@
           <w:szCs w:val="20"/>
           <w:lang w:eastAsia="en-IN"/>
         </w:rPr>
-        <w:t>(</w:t>
-      </w:r>
-      <w:proofErr w:type="gramEnd"/>
-      <w:r>
-        <w:rPr>
-          <w:rFonts w:ascii="Courier New" w:eastAsia="Times New Roman" w:hAnsi="Courier New" w:cs="Courier New"/>
-          <w:sz w:val="20"/>
-          <w:szCs w:val="20"/>
-          <w:lang w:eastAsia="en-IN"/>
-        </w:rPr>
-        <w:t>)</w:t>
+        <w:t>()</w:t>
       </w:r>
       <w:r>
         <w:rPr>
@@ -1530,7 +1338,6 @@
         </w:rPr>
       </w:pPr>
       <w:proofErr w:type="spellStart"/>
-      <w:proofErr w:type="gramStart"/>
       <w:r>
         <w:rPr>
           <w:rFonts w:ascii="Courier New" w:eastAsia="Times New Roman" w:hAnsi="Courier New" w:cs="Courier New"/>
@@ -1548,17 +1355,7 @@
           <w:szCs w:val="20"/>
           <w:lang w:eastAsia="en-IN"/>
         </w:rPr>
-        <w:t>(</w:t>
-      </w:r>
-      <w:proofErr w:type="gramEnd"/>
-      <w:r>
-        <w:rPr>
-          <w:rFonts w:ascii="Courier New" w:eastAsia="Times New Roman" w:hAnsi="Courier New" w:cs="Courier New"/>
-          <w:sz w:val="20"/>
-          <w:szCs w:val="20"/>
-          <w:lang w:eastAsia="en-IN"/>
-        </w:rPr>
-        <w:t>c("mpg", "hp", "</w:t>
+        <w:t>(c("mpg", "hp", "</w:t>
       </w:r>
       <w:proofErr w:type="spellStart"/>
       <w:r>
@@ -1719,7 +1516,6 @@
         </w:rPr>
       </w:pPr>
       <w:proofErr w:type="spellStart"/>
-      <w:proofErr w:type="gramStart"/>
       <w:r>
         <w:rPr>
           <w:rFonts w:ascii="Courier New" w:eastAsia="Times New Roman" w:hAnsi="Courier New" w:cs="Courier New"/>
@@ -1737,17 +1533,7 @@
           <w:szCs w:val="20"/>
           <w:lang w:eastAsia="en-IN"/>
         </w:rPr>
-        <w:t>(</w:t>
-      </w:r>
-      <w:proofErr w:type="gramEnd"/>
-      <w:r>
-        <w:rPr>
-          <w:rFonts w:ascii="Courier New" w:eastAsia="Times New Roman" w:hAnsi="Courier New" w:cs="Courier New"/>
-          <w:sz w:val="20"/>
-          <w:szCs w:val="20"/>
-          <w:lang w:eastAsia="en-IN"/>
-        </w:rPr>
-        <w:t>c(":=", "!!"))</w:t>
+        <w:t>(c(":=", "!!"))</w:t>
       </w:r>
     </w:p>
     <w:p>
@@ -1772,48 +1558,28 @@
           <w:szCs w:val="27"/>
           <w:lang w:eastAsia="en-IN"/>
         </w:rPr>
+        <w:t>Option Two</w:t>
+      </w:r>
+    </w:p>
+    <w:p>
+      <w:pPr>
+        <w:spacing w:before="100" w:beforeAutospacing="1" w:after="100" w:afterAutospacing="1" w:line="240" w:lineRule="auto"/>
+        <w:rPr>
+          <w:rFonts w:ascii="Times New Roman" w:eastAsia="Times New Roman" w:hAnsi="Times New Roman" w:cs="Times New Roman"/>
+          <w:sz w:val="20"/>
+          <w:szCs w:val="20"/>
+          <w:lang w:eastAsia="en-IN"/>
+        </w:rPr>
+      </w:pPr>
+      <w:r>
+        <w:rPr>
+          <w:rFonts w:ascii="Times New Roman" w:eastAsia="Times New Roman" w:hAnsi="Times New Roman" w:cs="Times New Roman"/>
+          <w:sz w:val="20"/>
+          <w:szCs w:val="20"/>
+          <w:lang w:eastAsia="en-IN"/>
+        </w:rPr>
         <w:lastRenderedPageBreak/>
-        <w:t>Option Two</w:t>
-      </w:r>
-    </w:p>
-    <w:p>
-      <w:pPr>
-        <w:spacing w:before="100" w:beforeAutospacing="1" w:after="100" w:afterAutospacing="1" w:line="240" w:lineRule="auto"/>
-        <w:rPr>
-          <w:rFonts w:ascii="Times New Roman" w:eastAsia="Times New Roman" w:hAnsi="Times New Roman" w:cs="Times New Roman"/>
-          <w:sz w:val="20"/>
-          <w:szCs w:val="20"/>
-          <w:lang w:eastAsia="en-IN"/>
-        </w:rPr>
-      </w:pPr>
-      <w:r>
-        <w:rPr>
-          <w:rFonts w:ascii="Times New Roman" w:eastAsia="Times New Roman" w:hAnsi="Times New Roman" w:cs="Times New Roman"/>
-          <w:sz w:val="20"/>
-          <w:szCs w:val="20"/>
-          <w:lang w:eastAsia="en-IN"/>
-        </w:rPr>
-        <w:t xml:space="preserve">The second option involves binding the variable locally to the function. At the top of your </w:t>
-      </w:r>
-      <w:proofErr w:type="gramStart"/>
-      <w:r>
-        <w:rPr>
-          <w:rFonts w:ascii="Times New Roman" w:eastAsia="Times New Roman" w:hAnsi="Times New Roman" w:cs="Times New Roman"/>
-          <w:sz w:val="20"/>
-          <w:szCs w:val="20"/>
-          <w:lang w:eastAsia="en-IN"/>
-        </w:rPr>
-        <w:t>function</w:t>
-      </w:r>
-      <w:proofErr w:type="gramEnd"/>
-      <w:r>
-        <w:rPr>
-          <w:rFonts w:ascii="Times New Roman" w:eastAsia="Times New Roman" w:hAnsi="Times New Roman" w:cs="Times New Roman"/>
-          <w:sz w:val="20"/>
-          <w:szCs w:val="20"/>
-          <w:lang w:eastAsia="en-IN"/>
-        </w:rPr>
-        <w:t xml:space="preserve"> you can define the variable as a </w:t>
+        <w:t xml:space="preserve">The second option involves binding the variable locally to the function. At the top of your function you can define the variable as a </w:t>
       </w:r>
       <w:r>
         <w:rPr>
@@ -1880,27 +1646,7 @@
           <w:szCs w:val="20"/>
           <w:lang w:eastAsia="en-IN"/>
         </w:rPr>
-        <w:t xml:space="preserve"> &lt;- </w:t>
-      </w:r>
-      <w:proofErr w:type="gramStart"/>
-      <w:r>
-        <w:rPr>
-          <w:rFonts w:ascii="Courier New" w:eastAsia="Times New Roman" w:hAnsi="Courier New" w:cs="Courier New"/>
-          <w:sz w:val="20"/>
-          <w:szCs w:val="20"/>
-          <w:lang w:eastAsia="en-IN"/>
-        </w:rPr>
-        <w:t>function(</w:t>
-      </w:r>
-      <w:proofErr w:type="gramEnd"/>
-      <w:r>
-        <w:rPr>
-          <w:rFonts w:ascii="Courier New" w:eastAsia="Times New Roman" w:hAnsi="Courier New" w:cs="Courier New"/>
-          <w:sz w:val="20"/>
-          <w:szCs w:val="20"/>
-          <w:lang w:eastAsia="en-IN"/>
-        </w:rPr>
-        <w:t>) {</w:t>
+        <w:t xml:space="preserve"> &lt;- function() {</w:t>
       </w:r>
     </w:p>
     <w:p>
@@ -2019,7 +1765,6 @@
         <w:t xml:space="preserve"> &lt;- </w:t>
       </w:r>
       <w:proofErr w:type="spellStart"/>
-      <w:proofErr w:type="gramStart"/>
       <w:r>
         <w:rPr>
           <w:rFonts w:ascii="Courier New" w:eastAsia="Times New Roman" w:hAnsi="Courier New" w:cs="Courier New"/>
@@ -2040,7 +1785,6 @@
         <w:t>::</w:t>
       </w:r>
       <w:proofErr w:type="spellStart"/>
-      <w:proofErr w:type="gramEnd"/>
       <w:r>
         <w:rPr>
           <w:rFonts w:ascii="Courier New" w:eastAsia="Times New Roman" w:hAnsi="Courier New" w:cs="Courier New"/>
@@ -2119,7 +1863,6 @@
         <w:t xml:space="preserve">  </w:t>
       </w:r>
       <w:proofErr w:type="spellStart"/>
-      <w:proofErr w:type="gramStart"/>
       <w:r>
         <w:rPr>
           <w:rFonts w:ascii="Courier New" w:eastAsia="Times New Roman" w:hAnsi="Courier New" w:cs="Courier New"/>
@@ -2137,17 +1880,7 @@
           <w:szCs w:val="20"/>
           <w:lang w:eastAsia="en-IN"/>
         </w:rPr>
-        <w:t>[</w:t>
-      </w:r>
-      <w:proofErr w:type="gramEnd"/>
-      <w:r>
-        <w:rPr>
-          <w:rFonts w:ascii="Courier New" w:eastAsia="Times New Roman" w:hAnsi="Courier New" w:cs="Courier New"/>
-          <w:sz w:val="20"/>
-          <w:szCs w:val="20"/>
-          <w:lang w:eastAsia="en-IN"/>
-        </w:rPr>
-        <w:t xml:space="preserve">, </w:t>
+        <w:t xml:space="preserve">[, </w:t>
       </w:r>
       <w:proofErr w:type="spellStart"/>
       <w:r>
@@ -2208,7 +1941,6 @@
         <w:t xml:space="preserve">  </w:t>
       </w:r>
       <w:proofErr w:type="spellStart"/>
-      <w:proofErr w:type="gramStart"/>
       <w:r>
         <w:rPr>
           <w:rFonts w:ascii="Courier New" w:eastAsia="Times New Roman" w:hAnsi="Courier New" w:cs="Courier New"/>
@@ -2226,17 +1958,7 @@
           <w:szCs w:val="20"/>
           <w:lang w:eastAsia="en-IN"/>
         </w:rPr>
-        <w:t>[</w:t>
-      </w:r>
-      <w:proofErr w:type="gramEnd"/>
-      <w:r>
-        <w:rPr>
-          <w:rFonts w:ascii="Courier New" w:eastAsia="Times New Roman" w:hAnsi="Courier New" w:cs="Courier New"/>
-          <w:sz w:val="20"/>
-          <w:szCs w:val="20"/>
-          <w:lang w:eastAsia="en-IN"/>
-        </w:rPr>
-        <w:t>]</w:t>
+        <w:t>[]</w:t>
       </w:r>
     </w:p>
     <w:p>
@@ -2287,25 +2009,14 @@
           <w:lang w:eastAsia="en-IN"/>
         </w:rPr>
       </w:pPr>
-      <w:proofErr w:type="gramStart"/>
-      <w:r>
-        <w:rPr>
-          <w:rFonts w:ascii="Times New Roman" w:eastAsia="Times New Roman" w:hAnsi="Times New Roman" w:cs="Times New Roman"/>
-          <w:sz w:val="20"/>
-          <w:szCs w:val="20"/>
-          <w:lang w:eastAsia="en-IN"/>
-        </w:rPr>
-        <w:t>Therefore</w:t>
-      </w:r>
-      <w:proofErr w:type="gramEnd"/>
-      <w:r>
-        <w:rPr>
-          <w:rFonts w:ascii="Times New Roman" w:eastAsia="Times New Roman" w:hAnsi="Times New Roman" w:cs="Times New Roman"/>
-          <w:sz w:val="20"/>
-          <w:szCs w:val="20"/>
-          <w:lang w:eastAsia="en-IN"/>
-        </w:rPr>
-        <w:t xml:space="preserve"> your variable(s) are now bound to object(s) and so the </w:t>
+      <w:r>
+        <w:rPr>
+          <w:rFonts w:ascii="Times New Roman" w:eastAsia="Times New Roman" w:hAnsi="Times New Roman" w:cs="Times New Roman"/>
+          <w:sz w:val="20"/>
+          <w:szCs w:val="20"/>
+          <w:lang w:eastAsia="en-IN"/>
+        </w:rPr>
+        <w:t xml:space="preserve">Therefore your variable(s) are now bound to object(s) and so the </w:t>
       </w:r>
       <w:r>
         <w:rPr>
@@ -2343,29 +2054,7 @@
           <w:szCs w:val="20"/>
           <w:lang w:eastAsia="en-IN"/>
         </w:rPr>
-        <w:t xml:space="preserve"> team </w:t>
-      </w:r>
-      <w:hyperlink r:id="rId7" w:tgtFrame="_blank" w:history="1">
-        <w:r>
-          <w:rPr>
-            <w:rFonts w:ascii="Times New Roman" w:eastAsia="Times New Roman" w:hAnsi="Times New Roman" w:cs="Times New Roman"/>
-            <w:color w:val="0000FF"/>
-            <w:sz w:val="20"/>
-            <w:szCs w:val="20"/>
-            <w:u w:val="single"/>
-            <w:lang w:eastAsia="en-IN"/>
-          </w:rPr>
-          <w:t>recommend</w:t>
-        </w:r>
-      </w:hyperlink>
-      <w:r>
-        <w:rPr>
-          <w:rFonts w:ascii="Times New Roman" w:eastAsia="Times New Roman" w:hAnsi="Times New Roman" w:cs="Times New Roman"/>
-          <w:sz w:val="20"/>
-          <w:szCs w:val="20"/>
-          <w:lang w:eastAsia="en-IN"/>
-        </w:rPr>
-        <w:t xml:space="preserve"> and to me, feels like a much neater and more importantly maintainable solution than the first option.</w:t>
+        <w:t xml:space="preserve"> team, feels like a much neater and more importantly maintainable solution than the first option.</w:t>
       </w:r>
     </w:p>
     <w:p>
@@ -2443,40 +2132,7 @@
           <w:szCs w:val="20"/>
           <w:lang w:eastAsia="en-IN"/>
         </w:rPr>
-        <w:t xml:space="preserve"> for which there is a very neat solution. You simply need to be more explicit within your function by using the </w:t>
-      </w:r>
-      <w:hyperlink r:id="rId8" w:tgtFrame="_blank" w:history="1">
-        <w:r>
-          <w:rPr>
-            <w:rFonts w:ascii="Courier New" w:eastAsia="Times New Roman" w:hAnsi="Courier New" w:cs="Courier New"/>
-            <w:color w:val="0000FF"/>
-            <w:sz w:val="20"/>
-            <w:szCs w:val="20"/>
-            <w:u w:val="single"/>
-            <w:lang w:eastAsia="en-IN"/>
-          </w:rPr>
-          <w:t>.data</w:t>
-        </w:r>
-        <w:r>
-          <w:rPr>
-            <w:rFonts w:ascii="Times New Roman" w:eastAsia="Times New Roman" w:hAnsi="Times New Roman" w:cs="Times New Roman"/>
-            <w:color w:val="0000FF"/>
-            <w:sz w:val="20"/>
-            <w:szCs w:val="20"/>
-            <w:u w:val="single"/>
-            <w:lang w:eastAsia="en-IN"/>
-          </w:rPr>
-          <w:t xml:space="preserve"> pronoun</w:t>
-        </w:r>
-      </w:hyperlink>
-      <w:r>
-        <w:rPr>
-          <w:rFonts w:ascii="Times New Roman" w:eastAsia="Times New Roman" w:hAnsi="Times New Roman" w:cs="Times New Roman"/>
-          <w:sz w:val="20"/>
-          <w:szCs w:val="20"/>
-          <w:lang w:eastAsia="en-IN"/>
-        </w:rPr>
-        <w:t>.</w:t>
+        <w:t xml:space="preserve"> for which there is a very neat solution. </w:t>
       </w:r>
     </w:p>
     <w:p>
@@ -2583,27 +2239,7 @@
           <w:szCs w:val="20"/>
           <w:lang w:eastAsia="en-IN"/>
         </w:rPr>
-        <w:t xml:space="preserve"> &lt;- </w:t>
-      </w:r>
-      <w:proofErr w:type="gramStart"/>
-      <w:r>
-        <w:rPr>
-          <w:rFonts w:ascii="Courier New" w:eastAsia="Times New Roman" w:hAnsi="Courier New" w:cs="Courier New"/>
-          <w:sz w:val="20"/>
-          <w:szCs w:val="20"/>
-          <w:lang w:eastAsia="en-IN"/>
-        </w:rPr>
-        <w:t>function(</w:t>
-      </w:r>
-      <w:proofErr w:type="gramEnd"/>
-      <w:r>
-        <w:rPr>
-          <w:rFonts w:ascii="Courier New" w:eastAsia="Times New Roman" w:hAnsi="Courier New" w:cs="Courier New"/>
-          <w:sz w:val="20"/>
-          <w:szCs w:val="20"/>
-          <w:lang w:eastAsia="en-IN"/>
-        </w:rPr>
-        <w:t>) {</w:t>
+        <w:t xml:space="preserve"> &lt;- function() {</w:t>
       </w:r>
     </w:p>
     <w:p>
@@ -2699,20 +2335,9 @@
           <w:szCs w:val="20"/>
           <w:lang w:eastAsia="en-IN"/>
         </w:rPr>
-        <w:t xml:space="preserve">    </w:t>
-      </w:r>
-      <w:proofErr w:type="gramStart"/>
-      <w:r>
-        <w:rPr>
-          <w:rFonts w:ascii="Courier New" w:eastAsia="Times New Roman" w:hAnsi="Courier New" w:cs="Courier New"/>
-          <w:sz w:val="20"/>
-          <w:szCs w:val="20"/>
-          <w:lang w:eastAsia="en-IN"/>
-        </w:rPr>
-        <w:t>mutate(</w:t>
-      </w:r>
-      <w:proofErr w:type="spellStart"/>
-      <w:proofErr w:type="gramEnd"/>
+        <w:t xml:space="preserve">    mutate(</w:t>
+      </w:r>
+      <w:proofErr w:type="spellStart"/>
       <w:r>
         <w:rPr>
           <w:rFonts w:ascii="Courier New" w:eastAsia="Times New Roman" w:hAnsi="Courier New" w:cs="Courier New"/>
@@ -2856,7 +2481,6 @@
         <w:t xml:space="preserve">Selecting Variables with the </w:t>
       </w:r>
       <w:proofErr w:type="spellStart"/>
-      <w:proofErr w:type="gramStart"/>
       <w:r>
         <w:rPr>
           <w:rFonts w:ascii="Courier New" w:eastAsia="Times New Roman" w:hAnsi="Courier New" w:cs="Courier New"/>
@@ -2869,7 +2493,6 @@
         <w:t>data.table</w:t>
       </w:r>
       <w:proofErr w:type="spellEnd"/>
-      <w:proofErr w:type="gramEnd"/>
       <w:r>
         <w:rPr>
           <w:rFonts w:ascii="Times New Roman" w:eastAsia="Times New Roman" w:hAnsi="Times New Roman" w:cs="Times New Roman"/>
@@ -2930,17 +2553,7 @@
           <w:szCs w:val="20"/>
           <w:lang w:eastAsia="en-IN"/>
         </w:rPr>
-        <w:t>s can occur when we are using the</w:t>
-      </w:r>
-      <w:proofErr w:type="gramStart"/>
-      <w:r>
-        <w:rPr>
-          <w:rFonts w:ascii="Times New Roman" w:eastAsia="Times New Roman" w:hAnsi="Times New Roman" w:cs="Times New Roman"/>
-          <w:sz w:val="20"/>
-          <w:szCs w:val="20"/>
-          <w:lang w:eastAsia="en-IN"/>
-        </w:rPr>
-        <w:t xml:space="preserve"> </w:t>
+        <w:t xml:space="preserve">s can occur when we are using the </w:t>
       </w:r>
       <w:r>
         <w:rPr>
@@ -2951,7 +2564,6 @@
         </w:rPr>
         <w:t>..</w:t>
       </w:r>
-      <w:proofErr w:type="gramEnd"/>
       <w:r>
         <w:rPr>
           <w:rFonts w:ascii="Times New Roman" w:eastAsia="Times New Roman" w:hAnsi="Times New Roman" w:cs="Times New Roman"/>
@@ -2962,7 +2574,6 @@
         <w:t xml:space="preserve"> syntax of </w:t>
       </w:r>
       <w:proofErr w:type="spellStart"/>
-      <w:proofErr w:type="gramStart"/>
       <w:r>
         <w:rPr>
           <w:rFonts w:ascii="Courier New" w:eastAsia="Times New Roman" w:hAnsi="Courier New" w:cs="Courier New"/>
@@ -2973,7 +2584,6 @@
         <w:t>data.table</w:t>
       </w:r>
       <w:proofErr w:type="spellEnd"/>
-      <w:proofErr w:type="gramEnd"/>
       <w:r>
         <w:rPr>
           <w:rFonts w:ascii="Times New Roman" w:eastAsia="Times New Roman" w:hAnsi="Times New Roman" w:cs="Times New Roman"/>
@@ -3030,27 +2640,7 @@
           <w:szCs w:val="20"/>
           <w:lang w:eastAsia="en-IN"/>
         </w:rPr>
-        <w:t xml:space="preserve"> &lt;- </w:t>
-      </w:r>
-      <w:proofErr w:type="gramStart"/>
-      <w:r>
-        <w:rPr>
-          <w:rFonts w:ascii="Courier New" w:eastAsia="Times New Roman" w:hAnsi="Courier New" w:cs="Courier New"/>
-          <w:sz w:val="20"/>
-          <w:szCs w:val="20"/>
-          <w:lang w:eastAsia="en-IN"/>
-        </w:rPr>
-        <w:t>function(</w:t>
-      </w:r>
-      <w:proofErr w:type="gramEnd"/>
-      <w:r>
-        <w:rPr>
-          <w:rFonts w:ascii="Courier New" w:eastAsia="Times New Roman" w:hAnsi="Courier New" w:cs="Courier New"/>
-          <w:sz w:val="20"/>
-          <w:szCs w:val="20"/>
-          <w:lang w:eastAsia="en-IN"/>
-        </w:rPr>
-        <w:t>) {</w:t>
+        <w:t xml:space="preserve"> &lt;- function() {</w:t>
       </w:r>
     </w:p>
     <w:p>
@@ -3111,7 +2701,6 @@
         <w:t xml:space="preserve"> &lt;- </w:t>
       </w:r>
       <w:proofErr w:type="spellStart"/>
-      <w:proofErr w:type="gramStart"/>
       <w:r>
         <w:rPr>
           <w:rFonts w:ascii="Courier New" w:eastAsia="Times New Roman" w:hAnsi="Courier New" w:cs="Courier New"/>
@@ -3132,7 +2721,6 @@
         <w:t>::</w:t>
       </w:r>
       <w:proofErr w:type="spellStart"/>
-      <w:proofErr w:type="gramEnd"/>
       <w:r>
         <w:rPr>
           <w:rFonts w:ascii="Courier New" w:eastAsia="Times New Roman" w:hAnsi="Courier New" w:cs="Courier New"/>
@@ -3228,27 +2816,7 @@
           <w:szCs w:val="20"/>
           <w:lang w:eastAsia="en-IN"/>
         </w:rPr>
-        <w:t xml:space="preserve"> &lt;- </w:t>
-      </w:r>
-      <w:proofErr w:type="gramStart"/>
-      <w:r>
-        <w:rPr>
-          <w:rFonts w:ascii="Courier New" w:eastAsia="Times New Roman" w:hAnsi="Courier New" w:cs="Courier New"/>
-          <w:sz w:val="20"/>
-          <w:szCs w:val="20"/>
-          <w:lang w:eastAsia="en-IN"/>
-        </w:rPr>
-        <w:t>c(</w:t>
-      </w:r>
-      <w:proofErr w:type="gramEnd"/>
-      <w:r>
-        <w:rPr>
-          <w:rFonts w:ascii="Courier New" w:eastAsia="Times New Roman" w:hAnsi="Courier New" w:cs="Courier New"/>
-          <w:sz w:val="20"/>
-          <w:szCs w:val="20"/>
-          <w:lang w:eastAsia="en-IN"/>
-        </w:rPr>
-        <w:t>"</w:t>
+        <w:t xml:space="preserve"> &lt;- c("</w:t>
       </w:r>
       <w:proofErr w:type="spellStart"/>
       <w:r>
@@ -3339,7 +2907,6 @@
         <w:t>mtcars</w:t>
       </w:r>
       <w:proofErr w:type="spellEnd"/>
-      <w:proofErr w:type="gramStart"/>
       <w:r>
         <w:rPr>
           <w:rFonts w:ascii="Courier New" w:eastAsia="Times New Roman" w:hAnsi="Courier New" w:cs="Courier New"/>
@@ -3350,7 +2917,6 @@
         <w:t>[, ..</w:t>
       </w:r>
       <w:proofErr w:type="spellStart"/>
-      <w:proofErr w:type="gramEnd"/>
       <w:r>
         <w:rPr>
           <w:rFonts w:ascii="Courier New" w:eastAsia="Times New Roman" w:hAnsi="Courier New" w:cs="Courier New"/>
@@ -3473,27 +3039,7 @@
           <w:szCs w:val="20"/>
           <w:lang w:eastAsia="en-IN"/>
         </w:rPr>
-        <w:t xml:space="preserve"> </w:t>
-      </w:r>
-      <w:proofErr w:type="gramStart"/>
-      <w:r>
-        <w:rPr>
-          <w:rFonts w:ascii="Courier New" w:eastAsia="Times New Roman" w:hAnsi="Courier New" w:cs="Courier New"/>
-          <w:sz w:val="20"/>
-          <w:szCs w:val="20"/>
-          <w:lang w:eastAsia="en-IN"/>
-        </w:rPr>
-        <w:t>checking</w:t>
-      </w:r>
-      <w:proofErr w:type="gramEnd"/>
-      <w:r>
-        <w:rPr>
-          <w:rFonts w:ascii="Courier New" w:eastAsia="Times New Roman" w:hAnsi="Courier New" w:cs="Courier New"/>
-          <w:sz w:val="20"/>
-          <w:szCs w:val="20"/>
-          <w:lang w:eastAsia="en-IN"/>
-        </w:rPr>
-        <w:t xml:space="preserve"> R code for possible problems ... NOTE</w:t>
+        <w:t xml:space="preserve"> checking R code for possible problems ... NOTE</w:t>
       </w:r>
     </w:p>
     <w:p>
@@ -3569,9 +3115,39 @@
           <w:szCs w:val="20"/>
           <w:lang w:eastAsia="en-IN"/>
         </w:rPr>
-        <w:t xml:space="preserve">    </w:t>
-      </w:r>
-      <w:proofErr w:type="gramStart"/>
+        <w:t xml:space="preserve">    ..</w:t>
+      </w:r>
+      <w:proofErr w:type="spellStart"/>
+      <w:r>
+        <w:rPr>
+          <w:rFonts w:ascii="Courier New" w:eastAsia="Times New Roman" w:hAnsi="Courier New" w:cs="Courier New"/>
+          <w:sz w:val="20"/>
+          <w:szCs w:val="20"/>
+          <w:lang w:eastAsia="en-IN"/>
+        </w:rPr>
+        <w:t>select_cols</w:t>
+      </w:r>
+      <w:proofErr w:type="spellEnd"/>
+    </w:p>
+    <w:p>
+      <w:pPr>
+        <w:spacing w:before="100" w:beforeAutospacing="1" w:after="100" w:afterAutospacing="1" w:line="240" w:lineRule="auto"/>
+        <w:rPr>
+          <w:rFonts w:ascii="Times New Roman" w:eastAsia="Times New Roman" w:hAnsi="Times New Roman" w:cs="Times New Roman"/>
+          <w:sz w:val="20"/>
+          <w:szCs w:val="20"/>
+          <w:lang w:eastAsia="en-IN"/>
+        </w:rPr>
+      </w:pPr>
+      <w:r>
+        <w:rPr>
+          <w:rFonts w:ascii="Times New Roman" w:eastAsia="Times New Roman" w:hAnsi="Times New Roman" w:cs="Times New Roman"/>
+          <w:sz w:val="20"/>
+          <w:szCs w:val="20"/>
+          <w:lang w:eastAsia="en-IN"/>
+        </w:rPr>
+        <w:t xml:space="preserve">In this instance, this can be solved by avoiding the </w:t>
+      </w:r>
       <w:r>
         <w:rPr>
           <w:rFonts w:ascii="Courier New" w:eastAsia="Times New Roman" w:hAnsi="Courier New" w:cs="Courier New"/>
@@ -3581,58 +3157,6 @@
         </w:rPr>
         <w:t>..</w:t>
       </w:r>
-      <w:proofErr w:type="spellStart"/>
-      <w:proofErr w:type="gramEnd"/>
-      <w:r>
-        <w:rPr>
-          <w:rFonts w:ascii="Courier New" w:eastAsia="Times New Roman" w:hAnsi="Courier New" w:cs="Courier New"/>
-          <w:sz w:val="20"/>
-          <w:szCs w:val="20"/>
-          <w:lang w:eastAsia="en-IN"/>
-        </w:rPr>
-        <w:t>select_cols</w:t>
-      </w:r>
-      <w:proofErr w:type="spellEnd"/>
-    </w:p>
-    <w:p>
-      <w:pPr>
-        <w:spacing w:before="100" w:beforeAutospacing="1" w:after="100" w:afterAutospacing="1" w:line="240" w:lineRule="auto"/>
-        <w:rPr>
-          <w:rFonts w:ascii="Times New Roman" w:eastAsia="Times New Roman" w:hAnsi="Times New Roman" w:cs="Times New Roman"/>
-          <w:sz w:val="20"/>
-          <w:szCs w:val="20"/>
-          <w:lang w:eastAsia="en-IN"/>
-        </w:rPr>
-      </w:pPr>
-      <w:r>
-        <w:rPr>
-          <w:rFonts w:ascii="Times New Roman" w:eastAsia="Times New Roman" w:hAnsi="Times New Roman" w:cs="Times New Roman"/>
-          <w:sz w:val="20"/>
-          <w:szCs w:val="20"/>
-          <w:lang w:eastAsia="en-IN"/>
-        </w:rPr>
-        <w:t>In this instance, this can be solved by avoiding the</w:t>
-      </w:r>
-      <w:proofErr w:type="gramStart"/>
-      <w:r>
-        <w:rPr>
-          <w:rFonts w:ascii="Times New Roman" w:eastAsia="Times New Roman" w:hAnsi="Times New Roman" w:cs="Times New Roman"/>
-          <w:sz w:val="20"/>
-          <w:szCs w:val="20"/>
-          <w:lang w:eastAsia="en-IN"/>
-        </w:rPr>
-        <w:t xml:space="preserve"> </w:t>
-      </w:r>
-      <w:r>
-        <w:rPr>
-          <w:rFonts w:ascii="Courier New" w:eastAsia="Times New Roman" w:hAnsi="Courier New" w:cs="Courier New"/>
-          <w:sz w:val="20"/>
-          <w:szCs w:val="20"/>
-          <w:lang w:eastAsia="en-IN"/>
-        </w:rPr>
-        <w:t>..</w:t>
-      </w:r>
-      <w:proofErr w:type="gramEnd"/>
       <w:r>
         <w:rPr>
           <w:rFonts w:ascii="Times New Roman" w:eastAsia="Times New Roman" w:hAnsi="Times New Roman" w:cs="Times New Roman"/>
@@ -3707,27 +3231,7 @@
           <w:szCs w:val="20"/>
           <w:lang w:eastAsia="en-IN"/>
         </w:rPr>
-        <w:t xml:space="preserve"> &lt;- </w:t>
-      </w:r>
-      <w:proofErr w:type="gramStart"/>
-      <w:r>
-        <w:rPr>
-          <w:rFonts w:ascii="Courier New" w:eastAsia="Times New Roman" w:hAnsi="Courier New" w:cs="Courier New"/>
-          <w:sz w:val="20"/>
-          <w:szCs w:val="20"/>
-          <w:lang w:eastAsia="en-IN"/>
-        </w:rPr>
-        <w:t>function(</w:t>
-      </w:r>
-      <w:proofErr w:type="gramEnd"/>
-      <w:r>
-        <w:rPr>
-          <w:rFonts w:ascii="Courier New" w:eastAsia="Times New Roman" w:hAnsi="Courier New" w:cs="Courier New"/>
-          <w:sz w:val="20"/>
-          <w:szCs w:val="20"/>
-          <w:lang w:eastAsia="en-IN"/>
-        </w:rPr>
-        <w:t>) {</w:t>
+        <w:t xml:space="preserve"> &lt;- function() {</w:t>
       </w:r>
     </w:p>
     <w:p>
@@ -3788,7 +3292,6 @@
         <w:t xml:space="preserve"> &lt;- </w:t>
       </w:r>
       <w:proofErr w:type="spellStart"/>
-      <w:proofErr w:type="gramStart"/>
       <w:r>
         <w:rPr>
           <w:rFonts w:ascii="Courier New" w:eastAsia="Times New Roman" w:hAnsi="Courier New" w:cs="Courier New"/>
@@ -3809,7 +3312,6 @@
         <w:t>::</w:t>
       </w:r>
       <w:proofErr w:type="spellStart"/>
-      <w:proofErr w:type="gramEnd"/>
       <w:r>
         <w:rPr>
           <w:rFonts w:ascii="Courier New" w:eastAsia="Times New Roman" w:hAnsi="Courier New" w:cs="Courier New"/>
@@ -3905,27 +3407,7 @@
           <w:szCs w:val="20"/>
           <w:lang w:eastAsia="en-IN"/>
         </w:rPr>
-        <w:t xml:space="preserve"> &lt;- </w:t>
-      </w:r>
-      <w:proofErr w:type="gramStart"/>
-      <w:r>
-        <w:rPr>
-          <w:rFonts w:ascii="Courier New" w:eastAsia="Times New Roman" w:hAnsi="Courier New" w:cs="Courier New"/>
-          <w:sz w:val="20"/>
-          <w:szCs w:val="20"/>
-          <w:lang w:eastAsia="en-IN"/>
-        </w:rPr>
-        <w:t>c(</w:t>
-      </w:r>
-      <w:proofErr w:type="gramEnd"/>
-      <w:r>
-        <w:rPr>
-          <w:rFonts w:ascii="Courier New" w:eastAsia="Times New Roman" w:hAnsi="Courier New" w:cs="Courier New"/>
-          <w:sz w:val="20"/>
-          <w:szCs w:val="20"/>
-          <w:lang w:eastAsia="en-IN"/>
-        </w:rPr>
-        <w:t>"</w:t>
+        <w:t xml:space="preserve"> &lt;- c("</w:t>
       </w:r>
       <w:proofErr w:type="spellStart"/>
       <w:r>
@@ -4006,7 +3488,6 @@
         <w:t xml:space="preserve">  </w:t>
       </w:r>
       <w:proofErr w:type="spellStart"/>
-      <w:proofErr w:type="gramStart"/>
       <w:r>
         <w:rPr>
           <w:rFonts w:ascii="Courier New" w:eastAsia="Times New Roman" w:hAnsi="Courier New" w:cs="Courier New"/>
@@ -4024,17 +3505,7 @@
           <w:szCs w:val="20"/>
           <w:lang w:eastAsia="en-IN"/>
         </w:rPr>
-        <w:t>[</w:t>
-      </w:r>
-      <w:proofErr w:type="gramEnd"/>
-      <w:r>
-        <w:rPr>
-          <w:rFonts w:ascii="Courier New" w:eastAsia="Times New Roman" w:hAnsi="Courier New" w:cs="Courier New"/>
-          <w:sz w:val="20"/>
-          <w:szCs w:val="20"/>
-          <w:lang w:eastAsia="en-IN"/>
-        </w:rPr>
-        <w:t xml:space="preserve">, </w:t>
+        <w:t xml:space="preserve">[, </w:t>
       </w:r>
       <w:proofErr w:type="spellStart"/>
       <w:r>
@@ -4112,18 +3583,7 @@
           <w:szCs w:val="20"/>
           <w:lang w:eastAsia="en-IN"/>
         </w:rPr>
-        <w:lastRenderedPageBreak/>
-        <w:t>Even though the</w:t>
-      </w:r>
-      <w:proofErr w:type="gramStart"/>
-      <w:r>
-        <w:rPr>
-          <w:rFonts w:ascii="Times New Roman" w:eastAsia="Times New Roman" w:hAnsi="Times New Roman" w:cs="Times New Roman"/>
-          <w:sz w:val="20"/>
-          <w:szCs w:val="20"/>
-          <w:lang w:eastAsia="en-IN"/>
-        </w:rPr>
-        <w:t xml:space="preserve"> </w:t>
+        <w:t xml:space="preserve">Even though the </w:t>
       </w:r>
       <w:r>
         <w:rPr>
@@ -4134,7 +3594,6 @@
         </w:rPr>
         <w:t>..</w:t>
       </w:r>
-      <w:proofErr w:type="gramEnd"/>
       <w:r>
         <w:rPr>
           <w:rFonts w:ascii="Times New Roman" w:eastAsia="Times New Roman" w:hAnsi="Times New Roman" w:cs="Times New Roman"/>
@@ -4162,27 +3621,7 @@
           <w:szCs w:val="20"/>
           <w:lang w:eastAsia="en-IN"/>
         </w:rPr>
-        <w:t>(</w:t>
-      </w:r>
-      <w:proofErr w:type="gramStart"/>
-      <w:r>
-        <w:rPr>
-          <w:rFonts w:ascii="Courier New" w:eastAsia="Times New Roman" w:hAnsi="Courier New" w:cs="Courier New"/>
-          <w:sz w:val="20"/>
-          <w:szCs w:val="20"/>
-          <w:lang w:eastAsia="en-IN"/>
-        </w:rPr>
-        <w:t>c(</w:t>
-      </w:r>
-      <w:proofErr w:type="gramEnd"/>
-      <w:r>
-        <w:rPr>
-          <w:rFonts w:ascii="Courier New" w:eastAsia="Times New Roman" w:hAnsi="Courier New" w:cs="Courier New"/>
-          <w:sz w:val="20"/>
-          <w:szCs w:val="20"/>
-          <w:lang w:eastAsia="en-IN"/>
-        </w:rPr>
-        <w:t>".."))</w:t>
+        <w:t>(c(".."))</w:t>
       </w:r>
       <w:r>
         <w:rPr>
@@ -4323,6 +3762,7 @@
           <w:szCs w:val="36"/>
           <w:lang w:eastAsia="en-IN"/>
         </w:rPr>
+        <w:lastRenderedPageBreak/>
         <w:t>Missing Imports</w:t>
       </w:r>
     </w:p>
@@ -4410,27 +3850,7 @@
           <w:szCs w:val="20"/>
           <w:lang w:eastAsia="en-IN"/>
         </w:rPr>
-        <w:t xml:space="preserve"> &lt;- </w:t>
-      </w:r>
-      <w:proofErr w:type="gramStart"/>
-      <w:r>
-        <w:rPr>
-          <w:rFonts w:ascii="Courier New" w:eastAsia="Times New Roman" w:hAnsi="Courier New" w:cs="Courier New"/>
-          <w:sz w:val="20"/>
-          <w:szCs w:val="20"/>
-          <w:lang w:eastAsia="en-IN"/>
-        </w:rPr>
-        <w:t>function(</w:t>
-      </w:r>
-      <w:proofErr w:type="gramEnd"/>
-      <w:r>
-        <w:rPr>
-          <w:rFonts w:ascii="Courier New" w:eastAsia="Times New Roman" w:hAnsi="Courier New" w:cs="Courier New"/>
-          <w:sz w:val="20"/>
-          <w:szCs w:val="20"/>
-          <w:lang w:eastAsia="en-IN"/>
-        </w:rPr>
-        <w:t>) {</w:t>
+        <w:t xml:space="preserve"> &lt;- function() {</w:t>
       </w:r>
     </w:p>
     <w:p>
@@ -4471,7 +3891,6 @@
         <w:t xml:space="preserve">  info &lt;- </w:t>
       </w:r>
       <w:proofErr w:type="spellStart"/>
-      <w:proofErr w:type="gramStart"/>
       <w:r>
         <w:rPr>
           <w:rFonts w:ascii="Courier New" w:eastAsia="Times New Roman" w:hAnsi="Courier New" w:cs="Courier New"/>
@@ -4489,17 +3908,7 @@
           <w:szCs w:val="20"/>
           <w:lang w:eastAsia="en-IN"/>
         </w:rPr>
-        <w:t>(</w:t>
-      </w:r>
-      <w:proofErr w:type="gramEnd"/>
-      <w:r>
-        <w:rPr>
-          <w:rFonts w:ascii="Courier New" w:eastAsia="Times New Roman" w:hAnsi="Courier New" w:cs="Courier New"/>
-          <w:sz w:val="20"/>
-          <w:szCs w:val="20"/>
-          <w:lang w:eastAsia="en-IN"/>
-        </w:rPr>
-        <w:t>)</w:t>
+        <w:t>()</w:t>
       </w:r>
     </w:p>
     <w:p>
@@ -4671,27 +4080,7 @@
           <w:szCs w:val="20"/>
           <w:lang w:eastAsia="en-IN"/>
         </w:rPr>
-        <w:t xml:space="preserve"> </w:t>
-      </w:r>
-      <w:proofErr w:type="gramStart"/>
-      <w:r>
-        <w:rPr>
-          <w:rFonts w:ascii="Courier New" w:eastAsia="Times New Roman" w:hAnsi="Courier New" w:cs="Courier New"/>
-          <w:sz w:val="20"/>
-          <w:szCs w:val="20"/>
-          <w:lang w:eastAsia="en-IN"/>
-        </w:rPr>
-        <w:t>checking</w:t>
-      </w:r>
-      <w:proofErr w:type="gramEnd"/>
-      <w:r>
-        <w:rPr>
-          <w:rFonts w:ascii="Courier New" w:eastAsia="Times New Roman" w:hAnsi="Courier New" w:cs="Courier New"/>
-          <w:sz w:val="20"/>
-          <w:szCs w:val="20"/>
-          <w:lang w:eastAsia="en-IN"/>
-        </w:rPr>
-        <w:t xml:space="preserve"> R code for possible problems ... NOTE</w:t>
+        <w:t xml:space="preserve"> checking R code for possible problems ... NOTE</w:t>
       </w:r>
     </w:p>
     <w:p>
@@ -4848,7 +4237,6 @@
         <w:t xml:space="preserve">    </w:t>
       </w:r>
       <w:proofErr w:type="spellStart"/>
-      <w:proofErr w:type="gramStart"/>
       <w:r>
         <w:rPr>
           <w:rFonts w:ascii="Courier New" w:eastAsia="Times New Roman" w:hAnsi="Courier New" w:cs="Courier New"/>
@@ -4866,17 +4254,7 @@
           <w:szCs w:val="20"/>
           <w:lang w:eastAsia="en-IN"/>
         </w:rPr>
-        <w:t>(</w:t>
-      </w:r>
-      <w:proofErr w:type="gramEnd"/>
-      <w:r>
-        <w:rPr>
-          <w:rFonts w:ascii="Courier New" w:eastAsia="Times New Roman" w:hAnsi="Courier New" w:cs="Courier New"/>
-          <w:sz w:val="20"/>
-          <w:szCs w:val="20"/>
-          <w:lang w:eastAsia="en-IN"/>
-        </w:rPr>
-        <w:t>"utils", "</w:t>
+        <w:t>("utils", "</w:t>
       </w:r>
       <w:proofErr w:type="spellStart"/>
       <w:r>
@@ -4992,7 +4370,7 @@
         </w:rPr>
         <w:t xml:space="preserve"> package in the documentation. This can easily be done with the </w:t>
       </w:r>
-      <w:hyperlink r:id="rId9" w:tgtFrame="_blank" w:history="1">
+      <w:hyperlink r:id="rId6" w:tgtFrame="_blank" w:history="1">
         <w:r>
           <w:rPr>
             <w:rFonts w:ascii="Courier New" w:eastAsia="Times New Roman" w:hAnsi="Courier New" w:cs="Courier New"/>
@@ -5153,27 +4531,7 @@
           <w:szCs w:val="20"/>
           <w:lang w:eastAsia="en-IN"/>
         </w:rPr>
-        <w:t xml:space="preserve"> &lt;- </w:t>
-      </w:r>
-      <w:proofErr w:type="gramStart"/>
-      <w:r>
-        <w:rPr>
-          <w:rFonts w:ascii="Courier New" w:eastAsia="Times New Roman" w:hAnsi="Courier New" w:cs="Courier New"/>
-          <w:sz w:val="20"/>
-          <w:szCs w:val="20"/>
-          <w:lang w:eastAsia="en-IN"/>
-        </w:rPr>
-        <w:t>function(</w:t>
-      </w:r>
-      <w:proofErr w:type="gramEnd"/>
-      <w:r>
-        <w:rPr>
-          <w:rFonts w:ascii="Courier New" w:eastAsia="Times New Roman" w:hAnsi="Courier New" w:cs="Courier New"/>
-          <w:sz w:val="20"/>
-          <w:szCs w:val="20"/>
-          <w:lang w:eastAsia="en-IN"/>
-        </w:rPr>
-        <w:t>) {</w:t>
+        <w:t xml:space="preserve"> &lt;- function() {</w:t>
       </w:r>
     </w:p>
     <w:p>
@@ -5221,37 +4579,17 @@
           <w:szCs w:val="20"/>
           <w:lang w:eastAsia="en-IN"/>
         </w:rPr>
-        <w:t>this_function_doesnt_</w:t>
-      </w:r>
-      <w:proofErr w:type="gramStart"/>
-      <w:r>
-        <w:rPr>
-          <w:rFonts w:ascii="Courier New" w:eastAsia="Times New Roman" w:hAnsi="Courier New" w:cs="Courier New"/>
-          <w:sz w:val="20"/>
-          <w:szCs w:val="20"/>
-          <w:lang w:eastAsia="en-IN"/>
-        </w:rPr>
-        <w:t>exist</w:t>
-      </w:r>
-      <w:proofErr w:type="spellEnd"/>
-      <w:r>
-        <w:rPr>
-          <w:rFonts w:ascii="Courier New" w:eastAsia="Times New Roman" w:hAnsi="Courier New" w:cs="Courier New"/>
-          <w:sz w:val="20"/>
-          <w:szCs w:val="20"/>
-          <w:lang w:eastAsia="en-IN"/>
-        </w:rPr>
-        <w:t>(</w:t>
-      </w:r>
-      <w:proofErr w:type="gramEnd"/>
-      <w:r>
-        <w:rPr>
-          <w:rFonts w:ascii="Courier New" w:eastAsia="Times New Roman" w:hAnsi="Courier New" w:cs="Courier New"/>
-          <w:sz w:val="20"/>
-          <w:szCs w:val="20"/>
-          <w:lang w:eastAsia="en-IN"/>
-        </w:rPr>
-        <w:t>)</w:t>
+        <w:t>this_function_doesnt_exist</w:t>
+      </w:r>
+      <w:proofErr w:type="spellEnd"/>
+      <w:r>
+        <w:rPr>
+          <w:rFonts w:ascii="Courier New" w:eastAsia="Times New Roman" w:hAnsi="Courier New" w:cs="Courier New"/>
+          <w:sz w:val="20"/>
+          <w:szCs w:val="20"/>
+          <w:lang w:eastAsia="en-IN"/>
+        </w:rPr>
+        <w:t>()</w:t>
       </w:r>
     </w:p>
     <w:p>
@@ -5365,27 +4703,7 @@
           <w:szCs w:val="20"/>
           <w:lang w:eastAsia="en-IN"/>
         </w:rPr>
-        <w:t xml:space="preserve"> </w:t>
-      </w:r>
-      <w:proofErr w:type="gramStart"/>
-      <w:r>
-        <w:rPr>
-          <w:rFonts w:ascii="Courier New" w:eastAsia="Times New Roman" w:hAnsi="Courier New" w:cs="Courier New"/>
-          <w:sz w:val="20"/>
-          <w:szCs w:val="20"/>
-          <w:lang w:eastAsia="en-IN"/>
-        </w:rPr>
-        <w:t>checking</w:t>
-      </w:r>
-      <w:proofErr w:type="gramEnd"/>
-      <w:r>
-        <w:rPr>
-          <w:rFonts w:ascii="Courier New" w:eastAsia="Times New Roman" w:hAnsi="Courier New" w:cs="Courier New"/>
-          <w:sz w:val="20"/>
-          <w:szCs w:val="20"/>
-          <w:lang w:eastAsia="en-IN"/>
-        </w:rPr>
-        <w:t xml:space="preserve"> R code for possible problems ... NOTE</w:t>
+        <w:t xml:space="preserve"> checking R code for possible problems ... NOTE</w:t>
       </w:r>
     </w:p>
     <w:p>
@@ -5484,25 +4802,14 @@
         <w:t xml:space="preserve">    ‘</w:t>
       </w:r>
       <w:proofErr w:type="spellStart"/>
-      <w:proofErr w:type="gramStart"/>
-      <w:r>
-        <w:rPr>
-          <w:rFonts w:ascii="Courier New" w:eastAsia="Times New Roman" w:hAnsi="Courier New" w:cs="Courier New"/>
-          <w:sz w:val="20"/>
-          <w:szCs w:val="20"/>
-          <w:lang w:eastAsia="en-IN"/>
-        </w:rPr>
-        <w:t>this</w:t>
-      </w:r>
-      <w:proofErr w:type="gramEnd"/>
-      <w:r>
-        <w:rPr>
-          <w:rFonts w:ascii="Courier New" w:eastAsia="Times New Roman" w:hAnsi="Courier New" w:cs="Courier New"/>
-          <w:sz w:val="20"/>
-          <w:szCs w:val="20"/>
-          <w:lang w:eastAsia="en-IN"/>
-        </w:rPr>
-        <w:t>_function_doesnt_exist</w:t>
+      <w:r>
+        <w:rPr>
+          <w:rFonts w:ascii="Courier New" w:eastAsia="Times New Roman" w:hAnsi="Courier New" w:cs="Courier New"/>
+          <w:sz w:val="20"/>
+          <w:szCs w:val="20"/>
+          <w:lang w:eastAsia="en-IN"/>
+        </w:rPr>
+        <w:t>this_function_doesnt_exist</w:t>
       </w:r>
       <w:proofErr w:type="spellEnd"/>
       <w:r>
@@ -5525,25 +4832,14 @@
           <w:lang w:eastAsia="en-IN"/>
         </w:rPr>
       </w:pPr>
-      <w:proofErr w:type="gramStart"/>
-      <w:r>
-        <w:rPr>
-          <w:rFonts w:ascii="Times New Roman" w:eastAsia="Times New Roman" w:hAnsi="Times New Roman" w:cs="Times New Roman"/>
-          <w:sz w:val="20"/>
-          <w:szCs w:val="20"/>
-          <w:lang w:eastAsia="en-IN"/>
-        </w:rPr>
-        <w:t>Of course</w:t>
-      </w:r>
-      <w:proofErr w:type="gramEnd"/>
-      <w:r>
-        <w:rPr>
-          <w:rFonts w:ascii="Times New Roman" w:eastAsia="Times New Roman" w:hAnsi="Times New Roman" w:cs="Times New Roman"/>
-          <w:sz w:val="20"/>
-          <w:szCs w:val="20"/>
-          <w:lang w:eastAsia="en-IN"/>
-        </w:rPr>
-        <w:t xml:space="preserve"> it goes without saying that you should make sure to remove any calls to functions which have been removed from your package. As a side note, when I first started working on the project, I was initially unaware that within our package we had the option </w:t>
+      <w:r>
+        <w:rPr>
+          <w:rFonts w:ascii="Times New Roman" w:eastAsia="Times New Roman" w:hAnsi="Times New Roman" w:cs="Times New Roman"/>
+          <w:sz w:val="20"/>
+          <w:szCs w:val="20"/>
+          <w:lang w:eastAsia="en-IN"/>
+        </w:rPr>
+        <w:t xml:space="preserve">Of course it goes without saying that you should make sure to remove any calls to functions which have been removed from your package. As a side note, when I first started working on the project, I was initially unaware that within our package we had the option </w:t>
       </w:r>
       <w:r>
         <w:rPr>
@@ -5581,17 +4877,7 @@
           <w:szCs w:val="20"/>
           <w:lang w:eastAsia="en-IN"/>
         </w:rPr>
-        <w:t xml:space="preserve"> set within </w:t>
-      </w:r>
-      <w:proofErr w:type="gramStart"/>
-      <w:r>
-        <w:rPr>
-          <w:rFonts w:ascii="Times New Roman" w:eastAsia="Times New Roman" w:hAnsi="Times New Roman" w:cs="Times New Roman"/>
-          <w:sz w:val="20"/>
-          <w:szCs w:val="20"/>
-          <w:lang w:eastAsia="en-IN"/>
-        </w:rPr>
-        <w:t xml:space="preserve">our </w:t>
+        <w:t xml:space="preserve"> set within our </w:t>
       </w:r>
       <w:r>
         <w:rPr>
@@ -5613,7 +4899,6 @@
         <w:t>Renviron</w:t>
       </w:r>
       <w:proofErr w:type="spellEnd"/>
-      <w:proofErr w:type="gramEnd"/>
       <w:r>
         <w:rPr>
           <w:rFonts w:ascii="Times New Roman" w:eastAsia="Times New Roman" w:hAnsi="Times New Roman" w:cs="Times New Roman"/>
@@ -5657,47 +4942,7 @@
           <w:szCs w:val="20"/>
           <w:lang w:eastAsia="en-IN"/>
         </w:rPr>
-        <w:t xml:space="preserve">. </w:t>
-      </w:r>
-      <w:proofErr w:type="gramStart"/>
-      <w:r>
-        <w:rPr>
-          <w:rFonts w:ascii="Times New Roman" w:eastAsia="Times New Roman" w:hAnsi="Times New Roman" w:cs="Times New Roman"/>
-          <w:sz w:val="20"/>
-          <w:szCs w:val="20"/>
-          <w:lang w:eastAsia="en-IN"/>
-        </w:rPr>
-        <w:t>However</w:t>
-      </w:r>
-      <w:proofErr w:type="gramEnd"/>
-      <w:r>
-        <w:rPr>
-          <w:rFonts w:ascii="Times New Roman" w:eastAsia="Times New Roman" w:hAnsi="Times New Roman" w:cs="Times New Roman"/>
-          <w:sz w:val="20"/>
-          <w:szCs w:val="20"/>
-          <w:lang w:eastAsia="en-IN"/>
-        </w:rPr>
-        <w:t xml:space="preserve"> given that this can mask these deeper issues within your package, such as not recognising when a function calls functionality which has been removed from the package. This can end up meaning the end user can face nasty and confusing error messages. </w:t>
-      </w:r>
-      <w:proofErr w:type="gramStart"/>
-      <w:r>
-        <w:rPr>
-          <w:rFonts w:ascii="Times New Roman" w:eastAsia="Times New Roman" w:hAnsi="Times New Roman" w:cs="Times New Roman"/>
-          <w:sz w:val="20"/>
-          <w:szCs w:val="20"/>
-          <w:lang w:eastAsia="en-IN"/>
-        </w:rPr>
-        <w:t>Therefore</w:t>
-      </w:r>
-      <w:proofErr w:type="gramEnd"/>
-      <w:r>
-        <w:rPr>
-          <w:rFonts w:ascii="Times New Roman" w:eastAsia="Times New Roman" w:hAnsi="Times New Roman" w:cs="Times New Roman"/>
-          <w:sz w:val="20"/>
-          <w:szCs w:val="20"/>
-          <w:lang w:eastAsia="en-IN"/>
-        </w:rPr>
-        <w:t xml:space="preserve"> I would not recommend using this setting and would suggest tackling each of your packages </w:t>
+        <w:t xml:space="preserve">. However given that this can mask these deeper issues within your package, such as not recognising when a function calls functionality which has been removed from the package. This can end up meaning the end user can face nasty and confusing error messages. Therefore I would not recommend using this setting and would suggest tackling each of your packages </w:t>
       </w:r>
       <w:r>
         <w:rPr>
@@ -5755,7 +5000,7 @@
         </w:rPr>
         <w:t xml:space="preserve">s when introducing the </w:t>
       </w:r>
-      <w:hyperlink r:id="rId10" w:tgtFrame="_blank" w:history="1">
+      <w:hyperlink r:id="rId7" w:tgtFrame="_blank" w:history="1">
         <w:proofErr w:type="spellStart"/>
         <w:r>
           <w:rPr>
@@ -5883,7 +5128,6 @@
           <w:szCs w:val="20"/>
           <w:lang w:eastAsia="en-IN"/>
         </w:rPr>
-        <w:lastRenderedPageBreak/>
         <w:t>my_fn</w:t>
       </w:r>
       <w:proofErr w:type="spellEnd"/>
@@ -5894,27 +5138,7 @@
           <w:szCs w:val="20"/>
           <w:lang w:eastAsia="en-IN"/>
         </w:rPr>
-        <w:t xml:space="preserve"> &lt;- </w:t>
-      </w:r>
-      <w:proofErr w:type="gramStart"/>
-      <w:r>
-        <w:rPr>
-          <w:rFonts w:ascii="Courier New" w:eastAsia="Times New Roman" w:hAnsi="Courier New" w:cs="Courier New"/>
-          <w:sz w:val="20"/>
-          <w:szCs w:val="20"/>
-          <w:lang w:eastAsia="en-IN"/>
-        </w:rPr>
-        <w:t>function(</w:t>
-      </w:r>
-      <w:proofErr w:type="gramEnd"/>
-      <w:r>
-        <w:rPr>
-          <w:rFonts w:ascii="Courier New" w:eastAsia="Times New Roman" w:hAnsi="Courier New" w:cs="Courier New"/>
-          <w:sz w:val="20"/>
-          <w:szCs w:val="20"/>
-          <w:lang w:eastAsia="en-IN"/>
-        </w:rPr>
-        <w:t>) {</w:t>
+        <w:t xml:space="preserve"> &lt;- function() {</w:t>
       </w:r>
     </w:p>
     <w:p>
@@ -5975,7 +5199,6 @@
         <w:t xml:space="preserve"> &lt;- </w:t>
       </w:r>
       <w:proofErr w:type="spellStart"/>
-      <w:proofErr w:type="gramStart"/>
       <w:r>
         <w:rPr>
           <w:rFonts w:ascii="Courier New" w:eastAsia="Times New Roman" w:hAnsi="Courier New" w:cs="Courier New"/>
@@ -5996,7 +5219,6 @@
         <w:t>::</w:t>
       </w:r>
       <w:proofErr w:type="spellStart"/>
-      <w:proofErr w:type="gramEnd"/>
       <w:r>
         <w:rPr>
           <w:rFonts w:ascii="Courier New" w:eastAsia="Times New Roman" w:hAnsi="Courier New" w:cs="Courier New"/>
@@ -6075,7 +5297,6 @@
         <w:t xml:space="preserve">  </w:t>
       </w:r>
       <w:proofErr w:type="spellStart"/>
-      <w:proofErr w:type="gramStart"/>
       <w:r>
         <w:rPr>
           <w:rFonts w:ascii="Courier New" w:eastAsia="Times New Roman" w:hAnsi="Courier New" w:cs="Courier New"/>
@@ -6093,17 +5314,7 @@
           <w:szCs w:val="20"/>
           <w:lang w:eastAsia="en-IN"/>
         </w:rPr>
-        <w:t>[</w:t>
-      </w:r>
-      <w:proofErr w:type="gramEnd"/>
-      <w:r>
-        <w:rPr>
-          <w:rFonts w:ascii="Courier New" w:eastAsia="Times New Roman" w:hAnsi="Courier New" w:cs="Courier New"/>
-          <w:sz w:val="20"/>
-          <w:szCs w:val="20"/>
-          <w:lang w:eastAsia="en-IN"/>
-        </w:rPr>
-        <w:t xml:space="preserve">, </w:t>
+        <w:t xml:space="preserve">[, </w:t>
       </w:r>
       <w:proofErr w:type="spellStart"/>
       <w:r>
@@ -6164,7 +5375,6 @@
         <w:t xml:space="preserve">  </w:t>
       </w:r>
       <w:proofErr w:type="spellStart"/>
-      <w:proofErr w:type="gramStart"/>
       <w:r>
         <w:rPr>
           <w:rFonts w:ascii="Courier New" w:eastAsia="Times New Roman" w:hAnsi="Courier New" w:cs="Courier New"/>
@@ -6182,17 +5392,7 @@
           <w:szCs w:val="20"/>
           <w:lang w:eastAsia="en-IN"/>
         </w:rPr>
-        <w:t>[</w:t>
-      </w:r>
-      <w:proofErr w:type="gramEnd"/>
-      <w:r>
-        <w:rPr>
-          <w:rFonts w:ascii="Courier New" w:eastAsia="Times New Roman" w:hAnsi="Courier New" w:cs="Courier New"/>
-          <w:sz w:val="20"/>
-          <w:szCs w:val="20"/>
-          <w:lang w:eastAsia="en-IN"/>
-        </w:rPr>
-        <w:t>]</w:t>
+        <w:t>[]</w:t>
       </w:r>
     </w:p>
     <w:p>
@@ -6230,6 +5430,7 @@
           <w:szCs w:val="20"/>
           <w:lang w:eastAsia="en-IN"/>
         </w:rPr>
+        <w:lastRenderedPageBreak/>
         <w:t>}</w:t>
       </w:r>
     </w:p>
@@ -6306,36 +5507,16 @@
           <w:szCs w:val="20"/>
           <w:lang w:eastAsia="en-IN"/>
         </w:rPr>
-        <w:t xml:space="preserve"> as problems but it currently won’t highlight the variables on the LHS </w:t>
-      </w:r>
-      <w:proofErr w:type="gramStart"/>
-      <w:r>
-        <w:rPr>
-          <w:rFonts w:ascii="Times New Roman" w:eastAsia="Times New Roman" w:hAnsi="Times New Roman" w:cs="Times New Roman"/>
-          <w:sz w:val="20"/>
-          <w:szCs w:val="20"/>
-          <w:lang w:eastAsia="en-IN"/>
-        </w:rPr>
-        <w:t xml:space="preserve">of </w:t>
-      </w:r>
-      <w:r>
-        <w:rPr>
-          <w:rFonts w:ascii="Courier New" w:eastAsia="Times New Roman" w:hAnsi="Courier New" w:cs="Courier New"/>
-          <w:sz w:val="20"/>
-          <w:szCs w:val="20"/>
-          <w:lang w:eastAsia="en-IN"/>
-        </w:rPr>
-        <w:t>:</w:t>
-      </w:r>
-      <w:proofErr w:type="gramEnd"/>
-      <w:r>
-        <w:rPr>
-          <w:rFonts w:ascii="Courier New" w:eastAsia="Times New Roman" w:hAnsi="Courier New" w:cs="Courier New"/>
-          <w:sz w:val="20"/>
-          <w:szCs w:val="20"/>
-          <w:lang w:eastAsia="en-IN"/>
-        </w:rPr>
-        <w:t>=</w:t>
+        <w:t xml:space="preserve"> as problems but it currently won’t highlight the variables on the LHS of </w:t>
+      </w:r>
+      <w:r>
+        <w:rPr>
+          <w:rFonts w:ascii="Courier New" w:eastAsia="Times New Roman" w:hAnsi="Courier New" w:cs="Courier New"/>
+          <w:sz w:val="20"/>
+          <w:szCs w:val="20"/>
+          <w:lang w:eastAsia="en-IN"/>
+        </w:rPr>
+        <w:t>:=</w:t>
       </w:r>
       <w:r>
         <w:rPr>
@@ -6553,17 +5734,7 @@
           <w:szCs w:val="20"/>
           <w:lang w:eastAsia="en-IN"/>
         </w:rPr>
-        <w:t xml:space="preserve">Do not suppress this check in </w:t>
-      </w:r>
-      <w:proofErr w:type="gramStart"/>
-      <w:r>
-        <w:rPr>
-          <w:rFonts w:ascii="Times New Roman" w:eastAsia="Times New Roman" w:hAnsi="Times New Roman" w:cs="Times New Roman"/>
-          <w:sz w:val="20"/>
-          <w:szCs w:val="20"/>
-          <w:lang w:eastAsia="en-IN"/>
-        </w:rPr>
-        <w:t xml:space="preserve">the </w:t>
+        <w:t xml:space="preserve">Do not suppress this check in the </w:t>
       </w:r>
       <w:r>
         <w:rPr>
@@ -6585,7 +5756,6 @@
         <w:t>Renviron</w:t>
       </w:r>
       <w:proofErr w:type="spellEnd"/>
-      <w:proofErr w:type="gramEnd"/>
       <w:r>
         <w:rPr>
           <w:rFonts w:ascii="Times New Roman" w:eastAsia="Times New Roman" w:hAnsi="Times New Roman" w:cs="Times New Roman"/>
@@ -6617,36 +5787,16 @@
           <w:szCs w:val="20"/>
           <w:lang w:eastAsia="en-IN"/>
         </w:rPr>
-        <w:t>Any package wide unbound variables, which are typically syntactic sugar (</w:t>
-      </w:r>
-      <w:proofErr w:type="gramStart"/>
-      <w:r>
-        <w:rPr>
-          <w:rFonts w:ascii="Times New Roman" w:eastAsia="Times New Roman" w:hAnsi="Times New Roman" w:cs="Times New Roman"/>
-          <w:sz w:val="20"/>
-          <w:szCs w:val="20"/>
-          <w:lang w:eastAsia="en-IN"/>
-        </w:rPr>
-        <w:t>e.g. </w:t>
-      </w:r>
-      <w:r>
-        <w:rPr>
-          <w:rFonts w:ascii="Courier New" w:eastAsia="Times New Roman" w:hAnsi="Courier New" w:cs="Courier New"/>
-          <w:sz w:val="20"/>
-          <w:szCs w:val="20"/>
-          <w:lang w:eastAsia="en-IN"/>
-        </w:rPr>
-        <w:t>:</w:t>
-      </w:r>
-      <w:proofErr w:type="gramEnd"/>
-      <w:r>
-        <w:rPr>
-          <w:rFonts w:ascii="Courier New" w:eastAsia="Times New Roman" w:hAnsi="Courier New" w:cs="Courier New"/>
-          <w:sz w:val="20"/>
-          <w:szCs w:val="20"/>
-          <w:lang w:eastAsia="en-IN"/>
-        </w:rPr>
-        <w:t>=</w:t>
+        <w:t>Any package wide unbound variables, which are typically syntactic sugar (e.g. </w:t>
+      </w:r>
+      <w:r>
+        <w:rPr>
+          <w:rFonts w:ascii="Courier New" w:eastAsia="Times New Roman" w:hAnsi="Courier New" w:cs="Courier New"/>
+          <w:sz w:val="20"/>
+          <w:szCs w:val="20"/>
+          <w:lang w:eastAsia="en-IN"/>
+        </w:rPr>
+        <w:t>:=</w:t>
       </w:r>
       <w:r>
         <w:rPr>
@@ -6699,7 +5849,7 @@
 </file>
 
 <file path=word/numbering.xml><?xml version="1.0" encoding="utf-8"?>
-<w:numbering xmlns:wpc="http://schemas.microsoft.com/office/word/2010/wordprocessingCanvas" xmlns:cx="http://schemas.microsoft.com/office/drawing/2014/chartex" xmlns:cx1="http://schemas.microsoft.com/office/drawing/2015/9/8/chartex" xmlns:cx2="http://schemas.microsoft.com/office/drawing/2015/10/21/chartex" xmlns:cx3="http://schemas.microsoft.com/office/drawing/2016/5/9/chartex" xmlns:cx4="http://schemas.microsoft.com/office/drawing/2016/5/10/chartex" xmlns:cx5="http://schemas.microsoft.com/office/drawing/2016/5/11/chartex" xmlns:cx6="http://schemas.microsoft.com/office/drawing/2016/5/12/chartex" xmlns:cx7="http://schemas.microsoft.com/office/drawing/2016/5/13/chartex" xmlns:cx8="http://schemas.microsoft.com/office/drawing/2016/5/14/chartex" xmlns:mc="http://schemas.openxmlformats.org/markup-compatibility/2006" xmlns:aink="http://schemas.microsoft.com/office/drawing/2016/ink" xmlns:am3d="http://schemas.microsoft.com/office/drawing/2017/model3d" xmlns:o="urn:schemas-microsoft-com:office:office" xmlns:r="http://schemas.openxmlformats.org/officeDocument/2006/relationships" xmlns:m="http://schemas.openxmlformats.org/officeDocument/2006/math" xmlns:v="urn:schemas-microsoft-com:vml" xmlns:wp14="http://schemas.microsoft.com/office/word/2010/wordprocessingDrawing" xmlns:wp="http://schemas.openxmlformats.org/drawingml/2006/wordprocessingDrawing" xmlns:w10="urn:schemas-microsoft-com:office:word" xmlns:w="http://schemas.openxmlformats.org/wordprocessingml/2006/main" xmlns:w14="http://schemas.microsoft.com/office/word/2010/wordml" xmlns:w15="http://schemas.microsoft.com/office/word/2012/wordml" xmlns:w16cex="http://schemas.microsoft.com/office/word/2018/wordml/cex" xmlns:w16cid="http://schemas.microsoft.com/office/word/2016/wordml/cid" xmlns:w16="http://schemas.microsoft.com/office/word/2018/wordml" xmlns:w16sdtdh="http://schemas.microsoft.com/office/word/2020/wordml/sdtdatahash" xmlns:w16se="http://schemas.microsoft.com/office/word/2015/wordml/symex" xmlns:wpg="http://schemas.microsoft.com/office/word/2010/wordprocessingGroup" xmlns:wpi="http://schemas.microsoft.com/office/word/2010/wordprocessingInk" xmlns:wne="http://schemas.microsoft.com/office/word/2006/wordml" xmlns:wps="http://schemas.microsoft.com/office/word/2010/wordprocessingShape" mc:Ignorable="w14 w15 w16se w16cid w16 w16cex w16sdtdh wp14">
+<w:numbering xmlns:wpc="http://schemas.microsoft.com/office/word/2010/wordprocessingCanvas" xmlns:cx="http://schemas.microsoft.com/office/drawing/2014/chartex" xmlns:cx1="http://schemas.microsoft.com/office/drawing/2015/9/8/chartex" xmlns:cx2="http://schemas.microsoft.com/office/drawing/2015/10/21/chartex" xmlns:cx3="http://schemas.microsoft.com/office/drawing/2016/5/9/chartex" xmlns:cx4="http://schemas.microsoft.com/office/drawing/2016/5/10/chartex" xmlns:cx5="http://schemas.microsoft.com/office/drawing/2016/5/11/chartex" xmlns:cx6="http://schemas.microsoft.com/office/drawing/2016/5/12/chartex" xmlns:cx7="http://schemas.microsoft.com/office/drawing/2016/5/13/chartex" xmlns:cx8="http://schemas.microsoft.com/office/drawing/2016/5/14/chartex" xmlns:mc="http://schemas.openxmlformats.org/markup-compatibility/2006" xmlns:aink="http://schemas.microsoft.com/office/drawing/2016/ink" xmlns:am3d="http://schemas.microsoft.com/office/drawing/2017/model3d" xmlns:o="urn:schemas-microsoft-com:office:office" xmlns:oel="http://schemas.microsoft.com/office/2019/extlst" xmlns:r="http://schemas.openxmlformats.org/officeDocument/2006/relationships" xmlns:m="http://schemas.openxmlformats.org/officeDocument/2006/math" xmlns:v="urn:schemas-microsoft-com:vml" xmlns:wp14="http://schemas.microsoft.com/office/word/2010/wordprocessingDrawing" xmlns:wp="http://schemas.openxmlformats.org/drawingml/2006/wordprocessingDrawing" xmlns:w10="urn:schemas-microsoft-com:office:word" xmlns:w="http://schemas.openxmlformats.org/wordprocessingml/2006/main" xmlns:w14="http://schemas.microsoft.com/office/word/2010/wordml" xmlns:w15="http://schemas.microsoft.com/office/word/2012/wordml" xmlns:w16cex="http://schemas.microsoft.com/office/word/2018/wordml/cex" xmlns:w16cid="http://schemas.microsoft.com/office/word/2016/wordml/cid" xmlns:w16="http://schemas.microsoft.com/office/word/2018/wordml" xmlns:w16sdtdh="http://schemas.microsoft.com/office/word/2020/wordml/sdtdatahash" xmlns:w16se="http://schemas.microsoft.com/office/word/2015/wordml/symex" xmlns:wpg="http://schemas.microsoft.com/office/word/2010/wordprocessingGroup" xmlns:wpi="http://schemas.microsoft.com/office/word/2010/wordprocessingInk" xmlns:wne="http://schemas.microsoft.com/office/word/2006/wordml" xmlns:wps="http://schemas.microsoft.com/office/word/2010/wordprocessingShape" mc:Ignorable="w14 w15 w16se w16cid w16 w16cex w16sdtdh wp14">
   <w:abstractNum w:abstractNumId="0" w15:restartNumberingAfterBreak="0">
     <w:nsid w:val="1825671C"/>
     <w:multiLevelType w:val="multilevel"/>
@@ -6813,7 +5963,7 @@
       </w:pPr>
     </w:lvl>
   </w:abstractNum>
-  <w:num w:numId="1">
+  <w:num w:numId="1" w16cid:durableId="549658582">
     <w:abstractNumId w:val="0"/>
   </w:num>
 </w:numbering>
